--- a/OOSD/Exam Preparation/Exam Preparation Answer Examples.docx
+++ b/OOSD/Exam Preparation/Exam Preparation Answer Examples.docx
@@ -6,8 +6,6 @@
       <w:pPr>
         <w:pStyle w:val="Heading1"/>
       </w:pPr>
-      <w:bookmarkStart w:id="0" w:name="_GoBack"/>
-      <w:bookmarkEnd w:id="0"/>
       <w:r>
         <w:t>Consider the following Django models:</w:t>
       </w:r>
@@ -89,6 +87,21 @@
       <w:r>
         <w:t>How do you read a University named “University of Otago” from the database?</w:t>
       </w:r>
+      <w:r>
+        <w:t xml:space="preserve"> </w:t>
+      </w:r>
+    </w:p>
+    <w:p>
+      <w:pPr>
+        <w:pStyle w:val="ListParagraph"/>
+        <w:ind w:left="1440"/>
+      </w:pPr>
+      <w:r>
+        <w:rPr>
+          <w:b/>
+        </w:rPr>
+        <w:t>University.objects.filter(name__exact=”University of Otago”)</w:t>
+      </w:r>
     </w:p>
     <w:p>
       <w:pPr>
@@ -110,6 +123,175 @@
     </w:p>
     <w:p>
       <w:pPr>
+        <w:pStyle w:val="ListParagraph"/>
+        <w:spacing w:after="160" w:line="259" w:lineRule="auto"/>
+        <w:ind w:left="1440"/>
+        <w:rPr>
+          <w:rFonts w:eastAsiaTheme="minorEastAsia"/>
+          <w:b/>
+        </w:rPr>
+      </w:pPr>
+      <w:r>
+        <w:rPr>
+          <w:rFonts w:eastAsiaTheme="minorEastAsia"/>
+          <w:b/>
+        </w:rPr>
+        <w:t>university = University.objects.get(name=”University of Otago”)</w:t>
+      </w:r>
+    </w:p>
+    <w:p>
+      <w:pPr>
+        <w:pStyle w:val="ListParagraph"/>
+        <w:spacing w:after="160" w:line="259" w:lineRule="auto"/>
+        <w:ind w:left="1440"/>
+        <w:rPr>
+          <w:rFonts w:eastAsiaTheme="minorEastAsia"/>
+          <w:b/>
+        </w:rPr>
+      </w:pPr>
+      <w:r>
+        <w:rPr>
+          <w:rFonts w:eastAsiaTheme="minorEastAsia"/>
+          <w:b/>
+        </w:rPr>
+        <w:t>student = Student.objects.filter(university=university)</w:t>
+      </w:r>
+    </w:p>
+    <w:p>
+      <w:pPr>
+        <w:pStyle w:val="ListParagraph"/>
+        <w:spacing w:after="160" w:line="259" w:lineRule="auto"/>
+        <w:ind w:left="1440"/>
+        <w:rPr>
+          <w:rFonts w:eastAsiaTheme="minorEastAsia"/>
+          <w:b/>
+        </w:rPr>
+      </w:pPr>
+    </w:p>
+    <w:p>
+      <w:pPr>
+        <w:pStyle w:val="ListParagraph"/>
+        <w:spacing w:after="160" w:line="259" w:lineRule="auto"/>
+        <w:ind w:left="1440"/>
+        <w:rPr>
+          <w:rFonts w:eastAsiaTheme="minorEastAsia"/>
+          <w:b/>
+        </w:rPr>
+      </w:pPr>
+      <w:r>
+        <w:rPr>
+          <w:rFonts w:eastAsiaTheme="minorEastAsia"/>
+          <w:b/>
+        </w:rPr>
+        <w:t>for s in students:</w:t>
+      </w:r>
+    </w:p>
+    <w:p>
+      <w:pPr>
+        <w:pStyle w:val="ListParagraph"/>
+        <w:spacing w:after="160" w:line="259" w:lineRule="auto"/>
+        <w:ind w:left="1440"/>
+        <w:rPr>
+          <w:rFonts w:eastAsiaTheme="minorEastAsia"/>
+          <w:b/>
+        </w:rPr>
+      </w:pPr>
+      <w:r>
+        <w:rPr>
+          <w:rFonts w:eastAsiaTheme="minorEastAsia"/>
+          <w:b/>
+        </w:rPr>
+        <w:tab/>
+        <w:t>first_name = s.first_name</w:t>
+      </w:r>
+    </w:p>
+    <w:p>
+      <w:pPr>
+        <w:pStyle w:val="ListParagraph"/>
+        <w:spacing w:after="160" w:line="259" w:lineRule="auto"/>
+        <w:ind w:left="1440"/>
+        <w:rPr>
+          <w:rFonts w:eastAsiaTheme="minorEastAsia"/>
+          <w:b/>
+        </w:rPr>
+      </w:pPr>
+      <w:r>
+        <w:rPr>
+          <w:rFonts w:eastAsiaTheme="minorEastAsia"/>
+          <w:b/>
+        </w:rPr>
+        <w:tab/>
+        <w:t>last_name= s.last_name</w:t>
+      </w:r>
+    </w:p>
+    <w:p>
+      <w:pPr>
+        <w:pStyle w:val="ListParagraph"/>
+        <w:spacing w:after="160" w:line="259" w:lineRule="auto"/>
+        <w:ind w:left="1440"/>
+        <w:rPr>
+          <w:rFonts w:eastAsiaTheme="minorEastAsia"/>
+          <w:b/>
+        </w:rPr>
+      </w:pPr>
+    </w:p>
+    <w:p>
+      <w:pPr>
+        <w:pStyle w:val="ListParagraph"/>
+        <w:spacing w:after="160" w:line="259" w:lineRule="auto"/>
+        <w:ind w:left="1440"/>
+        <w:rPr>
+          <w:rFonts w:eastAsiaTheme="minorEastAsia"/>
+          <w:b/>
+        </w:rPr>
+      </w:pPr>
+      <w:r>
+        <w:rPr>
+          <w:rFonts w:eastAsiaTheme="minorEastAsia"/>
+          <w:b/>
+        </w:rPr>
+        <w:t>{% for s in students %}</w:t>
+      </w:r>
+    </w:p>
+    <w:p>
+      <w:pPr>
+        <w:pStyle w:val="ListParagraph"/>
+        <w:spacing w:after="160" w:line="259" w:lineRule="auto"/>
+        <w:ind w:left="1440"/>
+        <w:rPr>
+          <w:rFonts w:eastAsiaTheme="minorEastAsia"/>
+          <w:b/>
+        </w:rPr>
+      </w:pPr>
+      <w:r>
+        <w:rPr>
+          <w:rFonts w:eastAsiaTheme="minorEastAsia"/>
+          <w:b/>
+        </w:rPr>
+        <w:tab/>
+        <w:t>{{s.first_name}} {{s.last_name}}</w:t>
+      </w:r>
+    </w:p>
+    <w:p>
+      <w:pPr>
+        <w:pStyle w:val="ListParagraph"/>
+        <w:spacing w:after="160" w:line="259" w:lineRule="auto"/>
+        <w:ind w:left="1440"/>
+        <w:rPr>
+          <w:rFonts w:eastAsiaTheme="minorEastAsia"/>
+          <w:b/>
+        </w:rPr>
+      </w:pPr>
+      <w:r>
+        <w:rPr>
+          <w:rFonts w:eastAsiaTheme="minorEastAsia"/>
+          <w:b/>
+        </w:rPr>
+        <w:t>{%endfor%}</w:t>
+      </w:r>
+    </w:p>
+    <w:p>
+      <w:pPr>
         <w:pStyle w:val="Heading1"/>
       </w:pPr>
     </w:p>
@@ -123,60 +305,45 @@
     </w:p>
     <w:p>
       <w:pPr>
+        <w:rPr>
+          <w:lang w:eastAsia="en-US"/>
+        </w:rPr>
+      </w:pPr>
+    </w:p>
+    <w:p>
+      <w:pPr>
+        <w:rPr>
+          <w:rFonts w:asciiTheme="minorHAnsi" w:hAnsiTheme="minorHAnsi"/>
+          <w:lang w:eastAsia="en-US"/>
+        </w:rPr>
+      </w:pPr>
+      <w:r>
+        <w:rPr>
+          <w:rFonts w:asciiTheme="minorHAnsi" w:hAnsiTheme="minorHAnsi"/>
+          <w:lang w:eastAsia="en-US"/>
+        </w:rPr>
+        <w:t xml:space="preserve">Check the </w:t>
+      </w:r>
+      <w:r>
+        <w:rPr>
+          <w:rFonts w:asciiTheme="minorHAnsi" w:hAnsiTheme="minorHAnsi"/>
+          <w:lang w:eastAsia="en-US"/>
+        </w:rPr>
+        <w:t>Python file.</w:t>
+      </w:r>
+    </w:p>
+    <w:p>
+      <w:pPr>
+        <w:pStyle w:val="Heading1"/>
+      </w:pPr>
+    </w:p>
+    <w:p/>
+    <w:p>
+      <w:pPr>
         <w:pStyle w:val="ListParagraph"/>
       </w:pPr>
-    </w:p>
-    <w:p>
-      <w:pPr>
-        <w:pStyle w:val="ListParagraph"/>
-      </w:pPr>
-      <w:r>
-        <w:rPr>
-          <w:noProof/>
-          <w:lang w:eastAsia="en-GB"/>
-        </w:rPr>
-        <w:drawing>
-          <wp:inline distT="0" distB="0" distL="0" distR="0" wp14:anchorId="4330B5C5" wp14:editId="3EBA1D42">
-            <wp:extent cx="2141437" cy="2860040"/>
-            <wp:effectExtent l="0" t="0" r="0" b="10160"/>
-            <wp:docPr id="7" name="Picture 7"/>
-            <wp:cNvGraphicFramePr>
-              <a:graphicFrameLocks xmlns:a="http://schemas.openxmlformats.org/drawingml/2006/main" noChangeAspect="1"/>
-            </wp:cNvGraphicFramePr>
-            <a:graphic xmlns:a="http://schemas.openxmlformats.org/drawingml/2006/main">
-              <a:graphicData uri="http://schemas.openxmlformats.org/drawingml/2006/picture">
-                <pic:pic xmlns:pic="http://schemas.openxmlformats.org/drawingml/2006/picture">
-                  <pic:nvPicPr>
-                    <pic:cNvPr id="7" name="Screen Shot 2019-06-05 at 11.53.43 PM.png"/>
-                    <pic:cNvPicPr/>
-                  </pic:nvPicPr>
-                  <pic:blipFill>
-                    <a:blip r:embed="rId6">
-                      <a:extLst>
-                        <a:ext uri="{28A0092B-C50C-407E-A947-70E740481C1C}">
-                          <a14:useLocalDpi xmlns:a14="http://schemas.microsoft.com/office/drawing/2010/main" val="0"/>
-                        </a:ext>
-                      </a:extLst>
-                    </a:blip>
-                    <a:stretch>
-                      <a:fillRect/>
-                    </a:stretch>
-                  </pic:blipFill>
-                  <pic:spPr>
-                    <a:xfrm>
-                      <a:off x="0" y="0"/>
-                      <a:ext cx="2148331" cy="2869247"/>
-                    </a:xfrm>
-                    <a:prstGeom prst="rect">
-                      <a:avLst/>
-                    </a:prstGeom>
-                  </pic:spPr>
-                </pic:pic>
-              </a:graphicData>
-            </a:graphic>
-          </wp:inline>
-        </w:drawing>
-      </w:r>
+      <w:bookmarkStart w:id="0" w:name="_GoBack"/>
+      <w:bookmarkEnd w:id="0"/>
     </w:p>
     <w:sectPr>
       <w:pgSz w:w="11900" w:h="16840"/>
